--- a/EGR433/hw3.docx
+++ b/EGR433/hw3.docx
@@ -4,13 +4,18 @@
   <w:body>
     <w:p>
       <w:r>
+        <w:t>1.6</w:t>
+      </w:r>
+    </w:p>
+    <w:p>
+      <w:r>
         <w:rPr>
           <w:noProof/>
         </w:rPr>
         <w:drawing>
-          <wp:inline distT="0" distB="0" distL="0" distR="0" wp14:anchorId="5AD3E1A5" wp14:editId="5B026571">
-            <wp:extent cx="5943600" cy="3907790"/>
-            <wp:effectExtent l="0" t="0" r="0" b="0"/>
+          <wp:inline distT="0" distB="0" distL="0" distR="0" wp14:anchorId="5AD3E1A5" wp14:editId="694D8277">
+            <wp:extent cx="5629827" cy="3701491"/>
+            <wp:effectExtent l="0" t="0" r="9525" b="0"/>
             <wp:docPr id="1" name="Picture 1"/>
             <wp:cNvGraphicFramePr>
               <a:graphicFrameLocks xmlns:a="http://schemas.openxmlformats.org/drawingml/2006/main" noChangeAspect="1"/>
@@ -31,7 +36,7 @@
                   <pic:spPr>
                     <a:xfrm>
                       <a:off x="0" y="0"/>
-                      <a:ext cx="5943600" cy="3907790"/>
+                      <a:ext cx="5637219" cy="3706351"/>
                     </a:xfrm>
                     <a:prstGeom prst="rect">
                       <a:avLst/>
@@ -50,9 +55,9 @@
           <w:noProof/>
         </w:rPr>
         <w:drawing>
-          <wp:inline distT="0" distB="0" distL="0" distR="0" wp14:anchorId="211DD575" wp14:editId="39E55C77">
-            <wp:extent cx="4638675" cy="4176458"/>
-            <wp:effectExtent l="0" t="0" r="0" b="0"/>
+          <wp:inline distT="0" distB="0" distL="0" distR="0" wp14:anchorId="211DD575" wp14:editId="428486FD">
+            <wp:extent cx="4184294" cy="3767353"/>
+            <wp:effectExtent l="0" t="0" r="6985" b="5080"/>
             <wp:docPr id="2" name="Picture 2"/>
             <wp:cNvGraphicFramePr>
               <a:graphicFrameLocks xmlns:a="http://schemas.openxmlformats.org/drawingml/2006/main" noChangeAspect="1"/>
@@ -73,7 +78,7 @@
                   <pic:spPr>
                     <a:xfrm>
                       <a:off x="0" y="0"/>
-                      <a:ext cx="4645357" cy="4182474"/>
+                      <a:ext cx="4192906" cy="3775107"/>
                     </a:xfrm>
                     <a:prstGeom prst="rect">
                       <a:avLst/>
@@ -178,14 +183,19 @@
     </w:p>
     <w:p>
       <w:r>
+        <w:lastRenderedPageBreak/>
+        <w:t>1.7</w:t>
+      </w:r>
+    </w:p>
+    <w:p>
+      <w:r>
         <w:rPr>
           <w:noProof/>
         </w:rPr>
-        <w:lastRenderedPageBreak/>
         <w:drawing>
-          <wp:inline distT="0" distB="0" distL="0" distR="0" wp14:anchorId="7397D582" wp14:editId="66BEB252">
-            <wp:extent cx="5262665" cy="3460090"/>
-            <wp:effectExtent l="0" t="0" r="0" b="7620"/>
+          <wp:inline distT="0" distB="0" distL="0" distR="0" wp14:anchorId="7397D582" wp14:editId="40C3C81C">
+            <wp:extent cx="4637837" cy="3049278"/>
+            <wp:effectExtent l="0" t="0" r="0" b="0"/>
             <wp:docPr id="7" name="Picture 7"/>
             <wp:cNvGraphicFramePr>
               <a:graphicFrameLocks xmlns:a="http://schemas.openxmlformats.org/drawingml/2006/main" noChangeAspect="1"/>
@@ -206,7 +216,7 @@
                   <pic:spPr>
                     <a:xfrm>
                       <a:off x="0" y="0"/>
-                      <a:ext cx="5282149" cy="3472900"/>
+                      <a:ext cx="4658980" cy="3063179"/>
                     </a:xfrm>
                     <a:prstGeom prst="rect">
                       <a:avLst/>
@@ -225,9 +235,9 @@
           <w:noProof/>
         </w:rPr>
         <w:drawing>
-          <wp:inline distT="0" distB="0" distL="0" distR="0" wp14:anchorId="10C90F45" wp14:editId="6F0C90C9">
-            <wp:extent cx="5094242" cy="4586630"/>
-            <wp:effectExtent l="0" t="0" r="0" b="4445"/>
+          <wp:inline distT="0" distB="0" distL="0" distR="0" wp14:anchorId="10C90F45" wp14:editId="3C46BA44">
+            <wp:extent cx="4679879" cy="4213556"/>
+            <wp:effectExtent l="0" t="0" r="6985" b="0"/>
             <wp:docPr id="8" name="Picture 8"/>
             <wp:cNvGraphicFramePr>
               <a:graphicFrameLocks xmlns:a="http://schemas.openxmlformats.org/drawingml/2006/main" noChangeAspect="1"/>
@@ -248,7 +258,7 @@
                   <pic:spPr>
                     <a:xfrm>
                       <a:off x="0" y="0"/>
-                      <a:ext cx="5128372" cy="4617359"/>
+                      <a:ext cx="4721023" cy="4250600"/>
                     </a:xfrm>
                     <a:prstGeom prst="rect">
                       <a:avLst/>
@@ -265,30 +275,55 @@
       </w:r>
     </w:p>
     <w:p>
+      <w:pPr>
+        <w:spacing w:after="0" w:line="240" w:lineRule="auto"/>
+      </w:pPr>
       <w:r>
         <w:lastRenderedPageBreak/>
+        <w:t>2.1</w:t>
+      </w:r>
+    </w:p>
+    <w:p>
+      <w:pPr>
+        <w:spacing w:after="0" w:line="240" w:lineRule="auto"/>
+      </w:pPr>
+    </w:p>
+    <w:p>
+      <w:pPr>
+        <w:spacing w:after="0" w:line="240" w:lineRule="auto"/>
+      </w:pPr>
+      <w:r>
         <w:t>&gt;&gt; num = [1]</w:t>
       </w:r>
     </w:p>
-    <w:p/>
-    <w:p>
+    <w:p>
+      <w:pPr>
+        <w:spacing w:after="0" w:line="240" w:lineRule="auto"/>
+      </w:pPr>
       <w:r>
         <w:t>num =</w:t>
       </w:r>
     </w:p>
-    <w:p/>
-    <w:p>
+    <w:p>
+      <w:pPr>
+        <w:spacing w:after="0" w:line="240" w:lineRule="auto"/>
+      </w:pPr>
       <w:r>
         <w:t xml:space="preserve">     1</w:t>
       </w:r>
     </w:p>
-    <w:p/>
-    <w:p>
+    <w:p>
+      <w:pPr>
+        <w:spacing w:after="0" w:line="240" w:lineRule="auto"/>
+      </w:pPr>
       <w:r>
         <w:t>&gt;&gt; den = [1 .8 1];</w:t>
       </w:r>
     </w:p>
     <w:p>
+      <w:pPr>
+        <w:spacing w:after="0" w:line="240" w:lineRule="auto"/>
+      </w:pPr>
       <w:r>
         <w:t xml:space="preserve">&gt;&gt; G = </w:t>
       </w:r>
@@ -306,64 +341,78 @@
         <w:t>num, den)</w:t>
       </w:r>
     </w:p>
-    <w:p/>
-    <w:p>
+    <w:p>
+      <w:pPr>
+        <w:spacing w:after="0" w:line="240" w:lineRule="auto"/>
+      </w:pPr>
       <w:r>
         <w:t>G =</w:t>
       </w:r>
     </w:p>
     <w:p>
-      <w:r>
-        <w:t xml:space="preserve"> </w:t>
-      </w:r>
-    </w:p>
-    <w:p>
+      <w:pPr>
+        <w:spacing w:after="0" w:line="240" w:lineRule="auto"/>
+      </w:pPr>
       <w:r>
         <w:t xml:space="preserve">         1</w:t>
       </w:r>
     </w:p>
     <w:p>
+      <w:pPr>
+        <w:spacing w:after="0" w:line="240" w:lineRule="auto"/>
+      </w:pPr>
       <w:r>
         <w:t xml:space="preserve">  ---------------</w:t>
       </w:r>
     </w:p>
     <w:p>
+      <w:pPr>
+        <w:spacing w:after="0" w:line="240" w:lineRule="auto"/>
+      </w:pPr>
       <w:r>
         <w:t xml:space="preserve">  s^2 + 0.8 s + 1</w:t>
       </w:r>
     </w:p>
     <w:p>
-      <w:r>
-        <w:t xml:space="preserve"> </w:t>
-      </w:r>
-    </w:p>
-    <w:p>
+      <w:pPr>
+        <w:spacing w:after="0" w:line="240" w:lineRule="auto"/>
+      </w:pPr>
       <w:r>
         <w:t>Continuous-time transfer function.</w:t>
       </w:r>
     </w:p>
-    <w:p/>
-    <w:p>
+    <w:p>
+      <w:pPr>
+        <w:spacing w:after="0" w:line="240" w:lineRule="auto"/>
+      </w:pPr>
       <w:r>
         <w:t>&gt;&gt; bode(G)</w:t>
       </w:r>
     </w:p>
     <w:p>
+      <w:pPr>
+        <w:spacing w:after="0" w:line="240" w:lineRule="auto"/>
+      </w:pPr>
       <w:r>
         <w:t>&gt;&gt; grid</w:t>
       </w:r>
     </w:p>
     <w:p>
+      <w:pPr>
+        <w:spacing w:after="0" w:line="240" w:lineRule="auto"/>
+      </w:pPr>
       <w:r>
         <w:t>&gt;&gt;</w:t>
       </w:r>
     </w:p>
     <w:p>
+      <w:pPr>
+        <w:spacing w:after="0" w:line="240" w:lineRule="auto"/>
+      </w:pPr>
       <w:r>
         <w:rPr>
           <w:noProof/>
         </w:rPr>
-        <w:lastRenderedPageBreak/>
         <w:drawing>
           <wp:inline distT="0" distB="0" distL="0" distR="0" wp14:anchorId="5B97A745" wp14:editId="2676BBD1">
             <wp:extent cx="5943600" cy="3219450"/>
@@ -402,11 +451,17 @@
       </w:r>
     </w:p>
     <w:p>
+      <w:pPr>
+        <w:spacing w:after="0" w:line="240" w:lineRule="auto"/>
+      </w:pPr>
       <w:r>
         <w:t>&gt;&gt; den = [1 0.5 1];</w:t>
       </w:r>
     </w:p>
     <w:p>
+      <w:pPr>
+        <w:spacing w:after="0" w:line="240" w:lineRule="auto"/>
+      </w:pPr>
       <w:r>
         <w:t xml:space="preserve">&gt;&gt; G = </w:t>
       </w:r>
@@ -424,49 +479,58 @@
         <w:t>num, den)</w:t>
       </w:r>
     </w:p>
-    <w:p/>
-    <w:p>
+    <w:p>
+      <w:pPr>
+        <w:spacing w:after="0" w:line="240" w:lineRule="auto"/>
+      </w:pPr>
       <w:r>
         <w:t>G =</w:t>
       </w:r>
     </w:p>
     <w:p>
-      <w:r>
-        <w:t xml:space="preserve"> </w:t>
-      </w:r>
-    </w:p>
-    <w:p>
+      <w:pPr>
+        <w:spacing w:after="0" w:line="240" w:lineRule="auto"/>
+      </w:pPr>
       <w:r>
         <w:t xml:space="preserve">         1</w:t>
       </w:r>
     </w:p>
     <w:p>
+      <w:pPr>
+        <w:spacing w:after="0" w:line="240" w:lineRule="auto"/>
+      </w:pPr>
       <w:r>
         <w:t xml:space="preserve">  ---------------</w:t>
       </w:r>
     </w:p>
     <w:p>
-      <w:r>
-        <w:t xml:space="preserve">  s^2 + 0.5 s + 1</w:t>
-      </w:r>
-    </w:p>
-    <w:p>
-      <w:r>
-        <w:t xml:space="preserve"> </w:t>
-      </w:r>
-    </w:p>
-    <w:p>
+      <w:pPr>
+        <w:spacing w:after="0" w:line="240" w:lineRule="auto"/>
+      </w:pPr>
+      <w:r>
+        <w:t xml:space="preserve">  s^2 + 0.5 s + 1 </w:t>
+      </w:r>
+    </w:p>
+    <w:p>
+      <w:pPr>
+        <w:spacing w:after="0" w:line="240" w:lineRule="auto"/>
+      </w:pPr>
       <w:r>
         <w:t>Continuous-time transfer function.</w:t>
       </w:r>
     </w:p>
-    <w:p/>
-    <w:p>
+    <w:p>
+      <w:pPr>
+        <w:spacing w:after="0" w:line="240" w:lineRule="auto"/>
+      </w:pPr>
       <w:r>
         <w:t>&gt;&gt; bode(G)</w:t>
       </w:r>
     </w:p>
     <w:p>
+      <w:pPr>
+        <w:spacing w:after="0" w:line="240" w:lineRule="auto"/>
+      </w:pPr>
       <w:r>
         <w:t>&gt;&gt; grid</w:t>
       </w:r>
@@ -521,10 +585,17 @@
     </w:p>
     <w:p>
       <w:r>
+        <w:lastRenderedPageBreak/>
+        <w:t>2.3</w:t>
+      </w:r>
+      <w:bookmarkStart w:id="0" w:name="_GoBack"/>
+      <w:bookmarkEnd w:id="0"/>
+    </w:p>
+    <w:p>
+      <w:r>
         <w:rPr>
           <w:noProof/>
         </w:rPr>
-        <w:lastRenderedPageBreak/>
         <w:drawing>
           <wp:inline distT="0" distB="0" distL="0" distR="0" wp14:anchorId="472D2C7D" wp14:editId="24A126E7">
             <wp:extent cx="5943600" cy="6438900"/>
@@ -753,7 +824,7 @@
         </w:rPr>
         <w:lastRenderedPageBreak/>
         <w:drawing>
-          <wp:inline distT="0" distB="0" distL="0" distR="0" wp14:anchorId="61EEBF93" wp14:editId="657FBF64">
+          <wp:inline distT="0" distB="0" distL="0" distR="0" wp14:anchorId="61EEBF93" wp14:editId="43FEC865">
             <wp:extent cx="5208422" cy="4159504"/>
             <wp:effectExtent l="0" t="0" r="0" b="0"/>
             <wp:docPr id="14" name="Picture 14"/>
@@ -776,7 +847,7 @@
                   <pic:spPr>
                     <a:xfrm>
                       <a:off x="0" y="0"/>
-                      <a:ext cx="5213656" cy="4163684"/>
+                      <a:ext cx="5208422" cy="4159504"/>
                     </a:xfrm>
                     <a:prstGeom prst="rect">
                       <a:avLst/>
@@ -795,7 +866,7 @@
           <w:noProof/>
         </w:rPr>
         <w:drawing>
-          <wp:inline distT="0" distB="0" distL="0" distR="0" wp14:anchorId="1D9A9E65" wp14:editId="42E8C050">
+          <wp:inline distT="0" distB="0" distL="0" distR="0" wp14:anchorId="1D9A9E65" wp14:editId="32D35724">
             <wp:extent cx="4804769" cy="3796589"/>
             <wp:effectExtent l="0" t="0" r="0" b="0"/>
             <wp:docPr id="15" name="Picture 15"/>
@@ -818,7 +889,7 @@
                   <pic:spPr>
                     <a:xfrm>
                       <a:off x="0" y="0"/>
-                      <a:ext cx="4816139" cy="3805573"/>
+                      <a:ext cx="4804769" cy="3796589"/>
                     </a:xfrm>
                     <a:prstGeom prst="rect">
                       <a:avLst/>
@@ -961,7 +1032,6 @@
       </w:r>
     </w:p>
     <w:p>
-      <w:bookmarkStart w:id="0" w:name="_GoBack"/>
       <w:r>
         <w:rPr>
           <w:noProof/>
@@ -1002,7 +1072,6 @@
           </wp:inline>
         </w:drawing>
       </w:r>
-      <w:bookmarkEnd w:id="0"/>
     </w:p>
     <w:sectPr>
       <w:pgSz w:w="12240" w:h="15840"/>
